--- a/задание_ШыхыевС.В.docx
+++ b/задание_ШыхыевС.В.docx
@@ -816,11 +816,20 @@
       </w:r>
       <w:r>
         <w:rPr>
-          <w:sz w:val="22"/>
-          <w:szCs w:val="22"/>
+          <w:rFonts w:ascii="Arial" w:hAnsi="Arial" w:cs="Arial"/>
+          <w:sz w:val="21"/>
+          <w:szCs w:val="21"/>
           <w:u w:val="single"/>
         </w:rPr>
-        <w:t xml:space="preserve">Власов Дмитрий Викторович, кандидат физ.-мат. наук, доцент кафедры </w:t>
+        <w:t>Жуков Николай Николаевич</w:t>
+      </w:r>
+      <w:r>
+        <w:rPr>
+          <w:sz w:val="22"/>
+          <w:szCs w:val="22"/>
+          <w:u w:val="single"/>
+        </w:rPr>
+        <w:t xml:space="preserve">, кандидат физ.-мат. наук, доцент кафедры </w:t>
       </w:r>
       <w:proofErr w:type="spellStart"/>
       <w:r>
@@ -1589,6 +1598,7 @@
               <w:rPr>
                 <w:color w:val="000000"/>
               </w:rPr>
+              <w:lastRenderedPageBreak/>
               <w:t>версионирование</w:t>
             </w:r>
             <w:proofErr w:type="spellEnd"/>
@@ -1596,14 +1606,7 @@
               <w:rPr>
                 <w:color w:val="000000"/>
               </w:rPr>
-              <w:t xml:space="preserve">, публикация в </w:t>
-            </w:r>
-            <w:r>
-              <w:rPr>
-                <w:color w:val="000000"/>
-              </w:rPr>
-              <w:lastRenderedPageBreak/>
-              <w:t>репозитории и т. д.).</w:t>
+              <w:t>, публикация в репозитории и т. д.).</w:t>
             </w:r>
           </w:p>
         </w:tc>
@@ -1997,13 +2000,11 @@
               </w:pBdr>
               <w:rPr>
                 <w:color w:val="000000"/>
-                <w:lang/>
-              </w:rPr>
-            </w:pPr>
-            <w:r>
-              <w:rPr>
-                <w:color w:val="000000"/>
-                <w:lang/>
+              </w:rPr>
+            </w:pPr>
+            <w:r>
+              <w:rPr>
+                <w:color w:val="000000"/>
               </w:rPr>
               <w:t xml:space="preserve">Текстовый документ (опубликовать в электронном портфолио, </w:t>
             </w:r>
@@ -2023,7 +2024,6 @@
             <w:r>
               <w:rPr>
                 <w:color w:val="000000"/>
-                <w:lang/>
               </w:rPr>
               <w:t>)</w:t>
             </w:r>
@@ -2044,7 +2044,6 @@
                 <w:sz w:val="22"/>
                 <w:szCs w:val="22"/>
                 <w:highlight w:val="red"/>
-                <w:lang/>
               </w:rPr>
             </w:pPr>
           </w:p>
@@ -2058,6 +2057,7 @@
               <w:bottom w:val="single" w:sz="4" w:space="0" w:color="000000"/>
               <w:right w:val="single" w:sz="4" w:space="0" w:color="000000"/>
             </w:tcBorders>
+            <w:shd w:val="clear" w:color="auto" w:fill="auto"/>
           </w:tcPr>
           <w:p>
             <w:pPr>
@@ -2092,6 +2092,7 @@
               <w:bottom w:val="single" w:sz="4" w:space="0" w:color="000000"/>
               <w:right w:val="single" w:sz="4" w:space="0" w:color="000000"/>
             </w:tcBorders>
+            <w:shd w:val="clear" w:color="auto" w:fill="FFFFFF" w:themeFill="background1"/>
           </w:tcPr>
           <w:p>
             <w:pPr>
@@ -2105,11 +2106,13 @@
               </w:pBdr>
               <w:jc w:val="both"/>
               <w:rPr>
+                <w:color w:val="000000" w:themeColor="text1"/>
                 <w:highlight w:val="red"/>
               </w:rPr>
             </w:pPr>
             <w:r>
               <w:rPr>
+                <w:color w:val="000000" w:themeColor="text1"/>
                 <w:highlight w:val="red"/>
               </w:rPr>
               <w:t>09.09.25</w:t>
@@ -2374,6 +2377,7 @@
               <w:jc w:val="both"/>
             </w:pPr>
             <w:r>
+              <w:lastRenderedPageBreak/>
               <w:t>.</w:t>
             </w:r>
           </w:p>
@@ -2411,6 +2415,7 @@
               <w:rPr>
                 <w:color w:val="000000"/>
               </w:rPr>
+              <w:lastRenderedPageBreak/>
               <w:t xml:space="preserve">Текстовый </w:t>
             </w:r>
             <w:r>
@@ -2704,7 +2709,6 @@
               </w:rPr>
             </w:pPr>
             <w:r>
-              <w:lastRenderedPageBreak/>
               <w:t xml:space="preserve">2.2. </w:t>
             </w:r>
             <w:r>
@@ -3318,13 +3322,11 @@
               </w:pBdr>
               <w:rPr>
                 <w:color w:val="000000"/>
-                <w:lang/>
-              </w:rPr>
-            </w:pPr>
-            <w:r>
-              <w:rPr>
-                <w:color w:val="000000"/>
-                <w:lang/>
+              </w:rPr>
+            </w:pPr>
+            <w:r>
+              <w:rPr>
+                <w:color w:val="000000"/>
               </w:rPr>
               <w:t xml:space="preserve">Скринкаст или текстовый </w:t>
             </w:r>
@@ -3337,7 +3339,6 @@
             <w:r>
               <w:rPr>
                 <w:color w:val="000000"/>
-                <w:lang/>
               </w:rPr>
               <w:t xml:space="preserve"> с демонстрацией выполненных действий и комментариями по их выполнению</w:t>
             </w:r>
@@ -3875,6 +3876,7 @@
               </w:rPr>
             </w:pPr>
             <w:r>
+              <w:lastRenderedPageBreak/>
               <w:t>О</w:t>
             </w:r>
             <w:r>
@@ -3884,11 +3886,7 @@
               <w:t>тчет</w:t>
             </w:r>
             <w:r>
-              <w:t xml:space="preserve"> (текстовый </w:t>
-            </w:r>
-            <w:r>
-              <w:lastRenderedPageBreak/>
-              <w:t xml:space="preserve">документ). Отчет должен содержать все выполненные задания и </w:t>
+              <w:t xml:space="preserve"> (текстовый документ). Отчет должен содержать все выполненные задания и </w:t>
             </w:r>
             <w:r>
               <w:rPr>
